--- a/Test_BP/Fol_2k_files_500(2)/fr-FR/file 500_2 - Copy (94).docx
+++ b/Test_BP/Fol_2k_files_500(2)/fr-FR/file 500_2 - Copy (94).docx
@@ -1,7 +1,7 @@
 
 <file path=word/document.xml><?xml version="1.0" encoding="utf-8"?>
 <w:document xmlns:wpc="http://schemas.microsoft.com/office/word/2010/wordprocessingCanvas" xmlns:cx="http://schemas.microsoft.com/office/drawing/2014/chartex" xmlns:cx1="http://schemas.microsoft.com/office/drawing/2015/9/8/chartex" xmlns:cx2="http://schemas.microsoft.com/office/drawing/2015/10/21/chartex" xmlns:cx3="http://schemas.microsoft.com/office/drawing/2016/5/9/chartex" xmlns:cx4="http://schemas.microsoft.com/office/drawing/2016/5/10/chartex" xmlns:cx5="http://schemas.microsoft.com/office/drawing/2016/5/11/chartex" xmlns:mc="http://schemas.openxmlformats.org/markup-compatibility/2006" xmlns:o="urn:schemas-microsoft-com:office:office" xmlns:r="http://schemas.openxmlformats.org/officeDocument/2006/relationships" xmlns:m="http://schemas.openxmlformats.org/officeDocument/2006/math" xmlns:v="urn:schemas-microsoft-com:vml" xmlns:wp14="http://schemas.microsoft.com/office/word/2010/wordprocessingDrawing" xmlns:wp="http://schemas.openxmlformats.org/drawingml/2006/wordprocessingDrawing" xmlns:w10="urn:schemas-microsoft-com:office:word" xmlns:w="http://schemas.openxmlformats.org/wordprocessingml/2006/main" xmlns:w14="http://schemas.microsoft.com/office/word/2010/wordml" xmlns:w15="http://schemas.microsoft.com/office/word/2012/wordml" xmlns:wne="http://schemas.microsoft.com/office/word/2006/wordml" xmlns:wpg="http://schemas.microsoft.com/office/word/2010/wordprocessingGroup" xmlns:wpi="http://schemas.microsoft.com/office/word/2010/wordprocessingInk" xmlns:wps="http://schemas.microsoft.com/office/word/2010/wordprocessingShape" mc:Ignorable="w14 w15 wp14">
-  <!-- Generated by Aspose.Words for Java 20.12.0 -->
+  <!-- Generated by Aspose.Words for Java 21.10.0 -->
   <w:body>
     <w:p>
       <w:pPr>
@@ -35,44 +35,44 @@
           <w:highlight w:val="none"/>
           <w:u w:val="none" w:color="auto"/>
           <w:effect w:val="none"/>
-          <w:bdr w:val="nil"/>
-          <w:shd w:val="clear" w:color="auto" w:fill="auto"/>
-          <w:vertAlign w:val="baseline"/>
-          <w:rtl w:val="0"/>
-          <w:cs w:val="0"/>
-          <w:lang w:val="fr-FR" w:eastAsia="zh-TW" w:bidi="ar-SA"/>
-        </w:rPr>
-        <w:t>t ëéxcëépt tõó sõó tëémpëér múýtúýáål táåstëés mõóthëér.</w:t>
-      </w:r>
-      <w:r>
-        <w:rPr>
-          <w:rStyle w:val="DefaultParagraphFont"/>
-          <w:rFonts w:ascii="Calibri" w:eastAsia="Calibri" w:hAnsi="Calibri" w:cs="Calibri"/>
-          <w:b w:val="0"/>
-          <w:bCs w:val="0"/>
-          <w:i w:val="0"/>
-          <w:iCs w:val="0"/>
-          <w:caps w:val="0"/>
-          <w:smallCaps w:val="0"/>
-          <w:strike w:val="0"/>
-          <w:dstrike w:val="0"/>
-          <w:outline w:val="0"/>
-          <w:shadow w:val="0"/>
-          <w:emboss w:val="0"/>
-          <w:imprint w:val="0"/>
-          <w:noProof w:val="0"/>
-          <w:vanish w:val="0"/>
-          <w:color w:val="auto"/>
-          <w:spacing w:val="0"/>
-          <w:w w:val="100"/>
-          <w:kern w:val="0"/>
-          <w:position w:val="0"/>
-          <w:sz w:val="22"/>
-          <w:szCs w:val="22"/>
-          <w:highlight w:val="none"/>
-          <w:u w:val="none" w:color="auto"/>
-          <w:effect w:val="none"/>
-          <w:bdr w:val="nil"/>
+          <w:bdr w:val="none" w:sz="0" w:space="0" w:color="auto"/>
+          <w:shd w:val="clear" w:color="auto" w:fill="auto"/>
+          <w:vertAlign w:val="baseline"/>
+          <w:rtl w:val="0"/>
+          <w:cs w:val="0"/>
+          <w:lang w:val="fr-FR" w:eastAsia="zh-TW" w:bidi="ar-SA"/>
+        </w:rPr>
+        <w:t>t éèxcéèpt tõó sõó téèmpéèr mýútýúåäl tåästéès mõóthéèr.</w:t>
+      </w:r>
+      <w:r>
+        <w:rPr>
+          <w:rStyle w:val="DefaultParagraphFont"/>
+          <w:rFonts w:ascii="Calibri" w:eastAsia="Calibri" w:hAnsi="Calibri" w:cs="Calibri"/>
+          <w:b w:val="0"/>
+          <w:bCs w:val="0"/>
+          <w:i w:val="0"/>
+          <w:iCs w:val="0"/>
+          <w:caps w:val="0"/>
+          <w:smallCaps w:val="0"/>
+          <w:strike w:val="0"/>
+          <w:dstrike w:val="0"/>
+          <w:outline w:val="0"/>
+          <w:shadow w:val="0"/>
+          <w:emboss w:val="0"/>
+          <w:imprint w:val="0"/>
+          <w:noProof w:val="0"/>
+          <w:vanish w:val="0"/>
+          <w:color w:val="auto"/>
+          <w:spacing w:val="0"/>
+          <w:w w:val="100"/>
+          <w:kern w:val="0"/>
+          <w:position w:val="0"/>
+          <w:sz w:val="22"/>
+          <w:szCs w:val="22"/>
+          <w:highlight w:val="none"/>
+          <w:u w:val="none" w:color="auto"/>
+          <w:effect w:val="none"/>
+          <w:bdr w:val="none" w:sz="0" w:space="0" w:color="auto"/>
           <w:shd w:val="clear" w:color="auto" w:fill="auto"/>
           <w:vertAlign w:val="baseline"/>
           <w:rtl w:val="0"/>
@@ -109,44 +109,44 @@
           <w:highlight w:val="none"/>
           <w:u w:val="none" w:color="auto"/>
           <w:effect w:val="none"/>
-          <w:bdr w:val="nil"/>
-          <w:shd w:val="clear" w:color="auto" w:fill="auto"/>
-          <w:vertAlign w:val="baseline"/>
-          <w:rtl w:val="0"/>
-          <w:cs w:val="0"/>
-          <w:lang w:val="fr-FR" w:eastAsia="zh-TW" w:bidi="ar-SA"/>
-        </w:rPr>
-        <w:t>Ïntéérééstééd cùùltïíväätééd ïíts côóntïínùùïíng nôów yéét ääréé.</w:t>
-      </w:r>
-      <w:r>
-        <w:rPr>
-          <w:rStyle w:val="DefaultParagraphFont"/>
-          <w:rFonts w:ascii="Calibri" w:eastAsia="Calibri" w:hAnsi="Calibri" w:cs="Calibri"/>
-          <w:b w:val="0"/>
-          <w:bCs w:val="0"/>
-          <w:i w:val="0"/>
-          <w:iCs w:val="0"/>
-          <w:caps w:val="0"/>
-          <w:smallCaps w:val="0"/>
-          <w:strike w:val="0"/>
-          <w:dstrike w:val="0"/>
-          <w:outline w:val="0"/>
-          <w:shadow w:val="0"/>
-          <w:emboss w:val="0"/>
-          <w:imprint w:val="0"/>
-          <w:noProof w:val="0"/>
-          <w:vanish w:val="0"/>
-          <w:color w:val="auto"/>
-          <w:spacing w:val="0"/>
-          <w:w w:val="100"/>
-          <w:kern w:val="0"/>
-          <w:position w:val="0"/>
-          <w:sz w:val="22"/>
-          <w:szCs w:val="22"/>
-          <w:highlight w:val="none"/>
-          <w:u w:val="none" w:color="auto"/>
-          <w:effect w:val="none"/>
-          <w:bdr w:val="nil"/>
+          <w:bdr w:val="none" w:sz="0" w:space="0" w:color="auto"/>
+          <w:shd w:val="clear" w:color="auto" w:fill="auto"/>
+          <w:vertAlign w:val="baseline"/>
+          <w:rtl w:val="0"/>
+          <w:cs w:val="0"/>
+          <w:lang w:val="fr-FR" w:eastAsia="zh-TW" w:bidi="ar-SA"/>
+        </w:rPr>
+        <w:t>Íntêèrêèstêèd cúúltíïvàætêèd íïts còòntíïnúúíïng nòòw yêèt àærêè.</w:t>
+      </w:r>
+      <w:r>
+        <w:rPr>
+          <w:rStyle w:val="DefaultParagraphFont"/>
+          <w:rFonts w:ascii="Calibri" w:eastAsia="Calibri" w:hAnsi="Calibri" w:cs="Calibri"/>
+          <w:b w:val="0"/>
+          <w:bCs w:val="0"/>
+          <w:i w:val="0"/>
+          <w:iCs w:val="0"/>
+          <w:caps w:val="0"/>
+          <w:smallCaps w:val="0"/>
+          <w:strike w:val="0"/>
+          <w:dstrike w:val="0"/>
+          <w:outline w:val="0"/>
+          <w:shadow w:val="0"/>
+          <w:emboss w:val="0"/>
+          <w:imprint w:val="0"/>
+          <w:noProof w:val="0"/>
+          <w:vanish w:val="0"/>
+          <w:color w:val="auto"/>
+          <w:spacing w:val="0"/>
+          <w:w w:val="100"/>
+          <w:kern w:val="0"/>
+          <w:position w:val="0"/>
+          <w:sz w:val="22"/>
+          <w:szCs w:val="22"/>
+          <w:highlight w:val="none"/>
+          <w:u w:val="none" w:color="auto"/>
+          <w:effect w:val="none"/>
+          <w:bdr w:val="none" w:sz="0" w:space="0" w:color="auto"/>
           <w:shd w:val="clear" w:color="auto" w:fill="auto"/>
           <w:vertAlign w:val="baseline"/>
           <w:rtl w:val="0"/>
@@ -183,44 +183,44 @@
           <w:highlight w:val="none"/>
           <w:u w:val="none" w:color="auto"/>
           <w:effect w:val="none"/>
-          <w:bdr w:val="nil"/>
-          <w:shd w:val="clear" w:color="auto" w:fill="auto"/>
-          <w:vertAlign w:val="baseline"/>
-          <w:rtl w:val="0"/>
-          <w:cs w:val="0"/>
-          <w:lang w:val="fr-FR" w:eastAsia="zh-TW" w:bidi="ar-SA"/>
-        </w:rPr>
-        <w:t>Öýút íîntëérëéstëéd âåccëéptâåncëé óöýúr pâårtíîâålíîty âåffróöntíîng ýúnplëéâåsâånt why âådd.</w:t>
-      </w:r>
-      <w:r>
-        <w:rPr>
-          <w:rStyle w:val="DefaultParagraphFont"/>
-          <w:rFonts w:ascii="Calibri" w:eastAsia="Calibri" w:hAnsi="Calibri" w:cs="Calibri"/>
-          <w:b w:val="0"/>
-          <w:bCs w:val="0"/>
-          <w:i w:val="0"/>
-          <w:iCs w:val="0"/>
-          <w:caps w:val="0"/>
-          <w:smallCaps w:val="0"/>
-          <w:strike w:val="0"/>
-          <w:dstrike w:val="0"/>
-          <w:outline w:val="0"/>
-          <w:shadow w:val="0"/>
-          <w:emboss w:val="0"/>
-          <w:imprint w:val="0"/>
-          <w:noProof w:val="0"/>
-          <w:vanish w:val="0"/>
-          <w:color w:val="auto"/>
-          <w:spacing w:val="0"/>
-          <w:w w:val="100"/>
-          <w:kern w:val="0"/>
-          <w:position w:val="0"/>
-          <w:sz w:val="22"/>
-          <w:szCs w:val="22"/>
-          <w:highlight w:val="none"/>
-          <w:u w:val="none" w:color="auto"/>
-          <w:effect w:val="none"/>
-          <w:bdr w:val="nil"/>
+          <w:bdr w:val="none" w:sz="0" w:space="0" w:color="auto"/>
+          <w:shd w:val="clear" w:color="auto" w:fill="auto"/>
+          <w:vertAlign w:val="baseline"/>
+          <w:rtl w:val="0"/>
+          <w:cs w:val="0"/>
+          <w:lang w:val="fr-FR" w:eastAsia="zh-TW" w:bidi="ar-SA"/>
+        </w:rPr>
+        <w:t>Òýût ïìntêérêéstêéd ãàccêéptãàncêé óõýûr pãàrtïìãàlïìty ãàffróõntïìng ýûnplêéãàsãànt why ãàdd.</w:t>
+      </w:r>
+      <w:r>
+        <w:rPr>
+          <w:rStyle w:val="DefaultParagraphFont"/>
+          <w:rFonts w:ascii="Calibri" w:eastAsia="Calibri" w:hAnsi="Calibri" w:cs="Calibri"/>
+          <w:b w:val="0"/>
+          <w:bCs w:val="0"/>
+          <w:i w:val="0"/>
+          <w:iCs w:val="0"/>
+          <w:caps w:val="0"/>
+          <w:smallCaps w:val="0"/>
+          <w:strike w:val="0"/>
+          <w:dstrike w:val="0"/>
+          <w:outline w:val="0"/>
+          <w:shadow w:val="0"/>
+          <w:emboss w:val="0"/>
+          <w:imprint w:val="0"/>
+          <w:noProof w:val="0"/>
+          <w:vanish w:val="0"/>
+          <w:color w:val="auto"/>
+          <w:spacing w:val="0"/>
+          <w:w w:val="100"/>
+          <w:kern w:val="0"/>
+          <w:position w:val="0"/>
+          <w:sz w:val="22"/>
+          <w:szCs w:val="22"/>
+          <w:highlight w:val="none"/>
+          <w:u w:val="none" w:color="auto"/>
+          <w:effect w:val="none"/>
+          <w:bdr w:val="none" w:sz="0" w:space="0" w:color="auto"/>
           <w:shd w:val="clear" w:color="auto" w:fill="auto"/>
           <w:vertAlign w:val="baseline"/>
           <w:rtl w:val="0"/>
@@ -257,44 +257,44 @@
           <w:highlight w:val="none"/>
           <w:u w:val="none" w:color="auto"/>
           <w:effect w:val="none"/>
-          <w:bdr w:val="nil"/>
-          <w:shd w:val="clear" w:color="auto" w:fill="auto"/>
-          <w:vertAlign w:val="baseline"/>
-          <w:rtl w:val="0"/>
-          <w:cs w:val="0"/>
-          <w:lang w:val="fr-FR" w:eastAsia="zh-TW" w:bidi="ar-SA"/>
-        </w:rPr>
-        <w:t>Éstëêëêm gãârdëên mëên yëêt shy cõöûürsëê.</w:t>
-      </w:r>
-      <w:r>
-        <w:rPr>
-          <w:rStyle w:val="DefaultParagraphFont"/>
-          <w:rFonts w:ascii="Calibri" w:eastAsia="Calibri" w:hAnsi="Calibri" w:cs="Calibri"/>
-          <w:b w:val="0"/>
-          <w:bCs w:val="0"/>
-          <w:i w:val="0"/>
-          <w:iCs w:val="0"/>
-          <w:caps w:val="0"/>
-          <w:smallCaps w:val="0"/>
-          <w:strike w:val="0"/>
-          <w:dstrike w:val="0"/>
-          <w:outline w:val="0"/>
-          <w:shadow w:val="0"/>
-          <w:emboss w:val="0"/>
-          <w:imprint w:val="0"/>
-          <w:noProof w:val="0"/>
-          <w:vanish w:val="0"/>
-          <w:color w:val="auto"/>
-          <w:spacing w:val="0"/>
-          <w:w w:val="100"/>
-          <w:kern w:val="0"/>
-          <w:position w:val="0"/>
-          <w:sz w:val="22"/>
-          <w:szCs w:val="22"/>
-          <w:highlight w:val="none"/>
-          <w:u w:val="none" w:color="auto"/>
-          <w:effect w:val="none"/>
-          <w:bdr w:val="nil"/>
+          <w:bdr w:val="none" w:sz="0" w:space="0" w:color="auto"/>
+          <w:shd w:val="clear" w:color="auto" w:fill="auto"/>
+          <w:vertAlign w:val="baseline"/>
+          <w:rtl w:val="0"/>
+          <w:cs w:val="0"/>
+          <w:lang w:val="fr-FR" w:eastAsia="zh-TW" w:bidi="ar-SA"/>
+        </w:rPr>
+        <w:t>Êstëëëëm gâårdëën mëën yëët shy cõôûýrsëë.</w:t>
+      </w:r>
+      <w:r>
+        <w:rPr>
+          <w:rStyle w:val="DefaultParagraphFont"/>
+          <w:rFonts w:ascii="Calibri" w:eastAsia="Calibri" w:hAnsi="Calibri" w:cs="Calibri"/>
+          <w:b w:val="0"/>
+          <w:bCs w:val="0"/>
+          <w:i w:val="0"/>
+          <w:iCs w:val="0"/>
+          <w:caps w:val="0"/>
+          <w:smallCaps w:val="0"/>
+          <w:strike w:val="0"/>
+          <w:dstrike w:val="0"/>
+          <w:outline w:val="0"/>
+          <w:shadow w:val="0"/>
+          <w:emboss w:val="0"/>
+          <w:imprint w:val="0"/>
+          <w:noProof w:val="0"/>
+          <w:vanish w:val="0"/>
+          <w:color w:val="auto"/>
+          <w:spacing w:val="0"/>
+          <w:w w:val="100"/>
+          <w:kern w:val="0"/>
+          <w:position w:val="0"/>
+          <w:sz w:val="22"/>
+          <w:szCs w:val="22"/>
+          <w:highlight w:val="none"/>
+          <w:u w:val="none" w:color="auto"/>
+          <w:effect w:val="none"/>
+          <w:bdr w:val="none" w:sz="0" w:space="0" w:color="auto"/>
           <w:shd w:val="clear" w:color="auto" w:fill="auto"/>
           <w:vertAlign w:val="baseline"/>
           <w:rtl w:val="0"/>
@@ -331,44 +331,44 @@
           <w:highlight w:val="none"/>
           <w:u w:val="none" w:color="auto"/>
           <w:effect w:val="none"/>
-          <w:bdr w:val="nil"/>
-          <w:shd w:val="clear" w:color="auto" w:fill="auto"/>
-          <w:vertAlign w:val="baseline"/>
-          <w:rtl w:val="0"/>
-          <w:cs w:val="0"/>
-          <w:lang w:val="fr-FR" w:eastAsia="zh-TW" w:bidi="ar-SA"/>
-        </w:rPr>
-        <w:t>Côònsùùltêëd ùùp my tôòlêëråàbly sôòmêëtììmêës pêërpêëtùùåàl ôòh.</w:t>
-      </w:r>
-      <w:r>
-        <w:rPr>
-          <w:rStyle w:val="DefaultParagraphFont"/>
-          <w:rFonts w:ascii="Calibri" w:eastAsia="Calibri" w:hAnsi="Calibri" w:cs="Calibri"/>
-          <w:b w:val="0"/>
-          <w:bCs w:val="0"/>
-          <w:i w:val="0"/>
-          <w:iCs w:val="0"/>
-          <w:caps w:val="0"/>
-          <w:smallCaps w:val="0"/>
-          <w:strike w:val="0"/>
-          <w:dstrike w:val="0"/>
-          <w:outline w:val="0"/>
-          <w:shadow w:val="0"/>
-          <w:emboss w:val="0"/>
-          <w:imprint w:val="0"/>
-          <w:noProof w:val="0"/>
-          <w:vanish w:val="0"/>
-          <w:color w:val="auto"/>
-          <w:spacing w:val="0"/>
-          <w:w w:val="100"/>
-          <w:kern w:val="0"/>
-          <w:position w:val="0"/>
-          <w:sz w:val="22"/>
-          <w:szCs w:val="22"/>
-          <w:highlight w:val="none"/>
-          <w:u w:val="none" w:color="auto"/>
-          <w:effect w:val="none"/>
-          <w:bdr w:val="nil"/>
+          <w:bdr w:val="none" w:sz="0" w:space="0" w:color="auto"/>
+          <w:shd w:val="clear" w:color="auto" w:fill="auto"/>
+          <w:vertAlign w:val="baseline"/>
+          <w:rtl w:val="0"/>
+          <w:cs w:val="0"/>
+          <w:lang w:val="fr-FR" w:eastAsia="zh-TW" w:bidi="ar-SA"/>
+        </w:rPr>
+        <w:t>Còònsûýltèëd ûýp my tòòlèërâæbly sòòmèëtïîmèës pèërpèëtûýâæl òòh.</w:t>
+      </w:r>
+      <w:r>
+        <w:rPr>
+          <w:rStyle w:val="DefaultParagraphFont"/>
+          <w:rFonts w:ascii="Calibri" w:eastAsia="Calibri" w:hAnsi="Calibri" w:cs="Calibri"/>
+          <w:b w:val="0"/>
+          <w:bCs w:val="0"/>
+          <w:i w:val="0"/>
+          <w:iCs w:val="0"/>
+          <w:caps w:val="0"/>
+          <w:smallCaps w:val="0"/>
+          <w:strike w:val="0"/>
+          <w:dstrike w:val="0"/>
+          <w:outline w:val="0"/>
+          <w:shadow w:val="0"/>
+          <w:emboss w:val="0"/>
+          <w:imprint w:val="0"/>
+          <w:noProof w:val="0"/>
+          <w:vanish w:val="0"/>
+          <w:color w:val="auto"/>
+          <w:spacing w:val="0"/>
+          <w:w w:val="100"/>
+          <w:kern w:val="0"/>
+          <w:position w:val="0"/>
+          <w:sz w:val="22"/>
+          <w:szCs w:val="22"/>
+          <w:highlight w:val="none"/>
+          <w:u w:val="none" w:color="auto"/>
+          <w:effect w:val="none"/>
+          <w:bdr w:val="none" w:sz="0" w:space="0" w:color="auto"/>
           <w:shd w:val="clear" w:color="auto" w:fill="auto"/>
           <w:vertAlign w:val="baseline"/>
           <w:rtl w:val="0"/>
@@ -405,44 +405,44 @@
           <w:highlight w:val="none"/>
           <w:u w:val="none" w:color="auto"/>
           <w:effect w:val="none"/>
-          <w:bdr w:val="nil"/>
-          <w:shd w:val="clear" w:color="auto" w:fill="auto"/>
-          <w:vertAlign w:val="baseline"/>
-          <w:rtl w:val="0"/>
-          <w:cs w:val="0"/>
-          <w:lang w:val="fr-FR" w:eastAsia="zh-TW" w:bidi="ar-SA"/>
-        </w:rPr>
-        <w:t>Éxprèêssîîóón ãáccèêptãáncèê îîmprýùdèêncèê pãártîîcýùlãár hãád èêãát ýùnsãátîîãáblèê.</w:t>
-      </w:r>
-      <w:r>
-        <w:rPr>
-          <w:rStyle w:val="DefaultParagraphFont"/>
-          <w:rFonts w:ascii="Calibri" w:eastAsia="Calibri" w:hAnsi="Calibri" w:cs="Calibri"/>
-          <w:b w:val="0"/>
-          <w:bCs w:val="0"/>
-          <w:i w:val="0"/>
-          <w:iCs w:val="0"/>
-          <w:caps w:val="0"/>
-          <w:smallCaps w:val="0"/>
-          <w:strike w:val="0"/>
-          <w:dstrike w:val="0"/>
-          <w:outline w:val="0"/>
-          <w:shadow w:val="0"/>
-          <w:emboss w:val="0"/>
-          <w:imprint w:val="0"/>
-          <w:noProof w:val="0"/>
-          <w:vanish w:val="0"/>
-          <w:color w:val="auto"/>
-          <w:spacing w:val="0"/>
-          <w:w w:val="100"/>
-          <w:kern w:val="0"/>
-          <w:position w:val="0"/>
-          <w:sz w:val="22"/>
-          <w:szCs w:val="22"/>
-          <w:highlight w:val="none"/>
-          <w:u w:val="none" w:color="auto"/>
-          <w:effect w:val="none"/>
-          <w:bdr w:val="nil"/>
+          <w:bdr w:val="none" w:sz="0" w:space="0" w:color="auto"/>
+          <w:shd w:val="clear" w:color="auto" w:fill="auto"/>
+          <w:vertAlign w:val="baseline"/>
+          <w:rtl w:val="0"/>
+          <w:cs w:val="0"/>
+          <w:lang w:val="fr-FR" w:eastAsia="zh-TW" w:bidi="ar-SA"/>
+        </w:rPr>
+        <w:t>Éxprèéssîïóón âàccèéptâàncèé îïmprýüdèéncèé pâàrtîïcýülâàr hâàd èéâàt ýünsâàtîïâàblèé.</w:t>
+      </w:r>
+      <w:r>
+        <w:rPr>
+          <w:rStyle w:val="DefaultParagraphFont"/>
+          <w:rFonts w:ascii="Calibri" w:eastAsia="Calibri" w:hAnsi="Calibri" w:cs="Calibri"/>
+          <w:b w:val="0"/>
+          <w:bCs w:val="0"/>
+          <w:i w:val="0"/>
+          <w:iCs w:val="0"/>
+          <w:caps w:val="0"/>
+          <w:smallCaps w:val="0"/>
+          <w:strike w:val="0"/>
+          <w:dstrike w:val="0"/>
+          <w:outline w:val="0"/>
+          <w:shadow w:val="0"/>
+          <w:emboss w:val="0"/>
+          <w:imprint w:val="0"/>
+          <w:noProof w:val="0"/>
+          <w:vanish w:val="0"/>
+          <w:color w:val="auto"/>
+          <w:spacing w:val="0"/>
+          <w:w w:val="100"/>
+          <w:kern w:val="0"/>
+          <w:position w:val="0"/>
+          <w:sz w:val="22"/>
+          <w:szCs w:val="22"/>
+          <w:highlight w:val="none"/>
+          <w:u w:val="none" w:color="auto"/>
+          <w:effect w:val="none"/>
+          <w:bdr w:val="none" w:sz="0" w:space="0" w:color="auto"/>
           <w:shd w:val="clear" w:color="auto" w:fill="auto"/>
           <w:vertAlign w:val="baseline"/>
           <w:rtl w:val="0"/>
@@ -485,44 +485,44 @@
           <w:highlight w:val="none"/>
           <w:u w:val="none" w:color="auto"/>
           <w:effect w:val="none"/>
-          <w:bdr w:val="nil"/>
-          <w:shd w:val="clear" w:color="auto" w:fill="auto"/>
-          <w:vertAlign w:val="baseline"/>
-          <w:rtl w:val="0"/>
-          <w:cs w:val="0"/>
-          <w:lang w:val="fr-FR" w:eastAsia="zh-TW" w:bidi="ar-SA"/>
-        </w:rPr>
-        <w:t>Hæãd dèënõôtíìng prõôpèërly jõôíìntûýrèë yõôûý õôccæãsíìõôn díìrèëctly ræãíìllèëry.</w:t>
-      </w:r>
-      <w:r>
-        <w:rPr>
-          <w:rStyle w:val="DefaultParagraphFont"/>
-          <w:rFonts w:ascii="Calibri" w:eastAsia="Calibri" w:hAnsi="Calibri" w:cs="Calibri"/>
-          <w:b w:val="0"/>
-          <w:bCs w:val="0"/>
-          <w:i w:val="0"/>
-          <w:iCs w:val="0"/>
-          <w:caps w:val="0"/>
-          <w:smallCaps w:val="0"/>
-          <w:strike w:val="0"/>
-          <w:dstrike w:val="0"/>
-          <w:outline w:val="0"/>
-          <w:shadow w:val="0"/>
-          <w:emboss w:val="0"/>
-          <w:imprint w:val="0"/>
-          <w:noProof w:val="0"/>
-          <w:vanish w:val="0"/>
-          <w:color w:val="auto"/>
-          <w:spacing w:val="0"/>
-          <w:w w:val="100"/>
-          <w:kern w:val="0"/>
-          <w:position w:val="0"/>
-          <w:sz w:val="22"/>
-          <w:szCs w:val="22"/>
-          <w:highlight w:val="none"/>
-          <w:u w:val="none" w:color="auto"/>
-          <w:effect w:val="none"/>
-          <w:bdr w:val="nil"/>
+          <w:bdr w:val="none" w:sz="0" w:space="0" w:color="auto"/>
+          <w:shd w:val="clear" w:color="auto" w:fill="auto"/>
+          <w:vertAlign w:val="baseline"/>
+          <w:rtl w:val="0"/>
+          <w:cs w:val="0"/>
+          <w:lang w:val="fr-FR" w:eastAsia="zh-TW" w:bidi="ar-SA"/>
+        </w:rPr>
+        <w:t>Hâãd déênöötìîng prööpéêrly jööìîntýýréê yööýý ööccâãsìîöön dìîréêctly râãìîlléêry.</w:t>
+      </w:r>
+      <w:r>
+        <w:rPr>
+          <w:rStyle w:val="DefaultParagraphFont"/>
+          <w:rFonts w:ascii="Calibri" w:eastAsia="Calibri" w:hAnsi="Calibri" w:cs="Calibri"/>
+          <w:b w:val="0"/>
+          <w:bCs w:val="0"/>
+          <w:i w:val="0"/>
+          <w:iCs w:val="0"/>
+          <w:caps w:val="0"/>
+          <w:smallCaps w:val="0"/>
+          <w:strike w:val="0"/>
+          <w:dstrike w:val="0"/>
+          <w:outline w:val="0"/>
+          <w:shadow w:val="0"/>
+          <w:emboss w:val="0"/>
+          <w:imprint w:val="0"/>
+          <w:noProof w:val="0"/>
+          <w:vanish w:val="0"/>
+          <w:color w:val="auto"/>
+          <w:spacing w:val="0"/>
+          <w:w w:val="100"/>
+          <w:kern w:val="0"/>
+          <w:position w:val="0"/>
+          <w:sz w:val="22"/>
+          <w:szCs w:val="22"/>
+          <w:highlight w:val="none"/>
+          <w:u w:val="none" w:color="auto"/>
+          <w:effect w:val="none"/>
+          <w:bdr w:val="none" w:sz="0" w:space="0" w:color="auto"/>
           <w:shd w:val="clear" w:color="auto" w:fill="auto"/>
           <w:vertAlign w:val="baseline"/>
           <w:rtl w:val="0"/>
@@ -559,44 +559,44 @@
           <w:highlight w:val="none"/>
           <w:u w:val="none" w:color="auto"/>
           <w:effect w:val="none"/>
-          <w:bdr w:val="nil"/>
-          <w:shd w:val="clear" w:color="auto" w:fill="auto"/>
-          <w:vertAlign w:val="baseline"/>
-          <w:rtl w:val="0"/>
-          <w:cs w:val="0"/>
-          <w:lang w:val="fr-FR" w:eastAsia="zh-TW" w:bidi="ar-SA"/>
-        </w:rPr>
-        <w:t>Ín såáíìd töò öòf pöòöòr fûúll bêè pöòst fåácêè snûúg.</w:t>
-      </w:r>
-      <w:r>
-        <w:rPr>
-          <w:rStyle w:val="DefaultParagraphFont"/>
-          <w:rFonts w:ascii="Calibri" w:eastAsia="Calibri" w:hAnsi="Calibri" w:cs="Calibri"/>
-          <w:b w:val="0"/>
-          <w:bCs w:val="0"/>
-          <w:i w:val="0"/>
-          <w:iCs w:val="0"/>
-          <w:caps w:val="0"/>
-          <w:smallCaps w:val="0"/>
-          <w:strike w:val="0"/>
-          <w:dstrike w:val="0"/>
-          <w:outline w:val="0"/>
-          <w:shadow w:val="0"/>
-          <w:emboss w:val="0"/>
-          <w:imprint w:val="0"/>
-          <w:noProof w:val="0"/>
-          <w:vanish w:val="0"/>
-          <w:color w:val="auto"/>
-          <w:spacing w:val="0"/>
-          <w:w w:val="100"/>
-          <w:kern w:val="0"/>
-          <w:position w:val="0"/>
-          <w:sz w:val="22"/>
-          <w:szCs w:val="22"/>
-          <w:highlight w:val="none"/>
-          <w:u w:val="none" w:color="auto"/>
-          <w:effect w:val="none"/>
-          <w:bdr w:val="nil"/>
+          <w:bdr w:val="none" w:sz="0" w:space="0" w:color="auto"/>
+          <w:shd w:val="clear" w:color="auto" w:fill="auto"/>
+          <w:vertAlign w:val="baseline"/>
+          <w:rtl w:val="0"/>
+          <w:cs w:val="0"/>
+          <w:lang w:val="fr-FR" w:eastAsia="zh-TW" w:bidi="ar-SA"/>
+        </w:rPr>
+        <w:t>Ìn sáäììd tóö óöf póöóör fúýll bèé póöst fáäcèé snúýg.</w:t>
+      </w:r>
+      <w:r>
+        <w:rPr>
+          <w:rStyle w:val="DefaultParagraphFont"/>
+          <w:rFonts w:ascii="Calibri" w:eastAsia="Calibri" w:hAnsi="Calibri" w:cs="Calibri"/>
+          <w:b w:val="0"/>
+          <w:bCs w:val="0"/>
+          <w:i w:val="0"/>
+          <w:iCs w:val="0"/>
+          <w:caps w:val="0"/>
+          <w:smallCaps w:val="0"/>
+          <w:strike w:val="0"/>
+          <w:dstrike w:val="0"/>
+          <w:outline w:val="0"/>
+          <w:shadow w:val="0"/>
+          <w:emboss w:val="0"/>
+          <w:imprint w:val="0"/>
+          <w:noProof w:val="0"/>
+          <w:vanish w:val="0"/>
+          <w:color w:val="auto"/>
+          <w:spacing w:val="0"/>
+          <w:w w:val="100"/>
+          <w:kern w:val="0"/>
+          <w:position w:val="0"/>
+          <w:sz w:val="22"/>
+          <w:szCs w:val="22"/>
+          <w:highlight w:val="none"/>
+          <w:u w:val="none" w:color="auto"/>
+          <w:effect w:val="none"/>
+          <w:bdr w:val="none" w:sz="0" w:space="0" w:color="auto"/>
           <w:shd w:val="clear" w:color="auto" w:fill="auto"/>
           <w:vertAlign w:val="baseline"/>
           <w:rtl w:val="0"/>
@@ -633,44 +633,44 @@
           <w:highlight w:val="none"/>
           <w:u w:val="none" w:color="auto"/>
           <w:effect w:val="none"/>
-          <w:bdr w:val="nil"/>
-          <w:shd w:val="clear" w:color="auto" w:fill="auto"/>
-          <w:vertAlign w:val="baseline"/>
-          <w:rtl w:val="0"/>
-          <w:cs w:val="0"/>
-          <w:lang w:val="fr-FR" w:eastAsia="zh-TW" w:bidi="ar-SA"/>
-        </w:rPr>
-        <w:t>Íntróòdüúcéêd ìímprüúdéêncéê séêéê sæáy üúnpléêæásìíng déêvóònshìíréê æáccéêptæáncéê sóòn.</w:t>
-      </w:r>
-      <w:r>
-        <w:rPr>
-          <w:rStyle w:val="DefaultParagraphFont"/>
-          <w:rFonts w:ascii="Calibri" w:eastAsia="Calibri" w:hAnsi="Calibri" w:cs="Calibri"/>
-          <w:b w:val="0"/>
-          <w:bCs w:val="0"/>
-          <w:i w:val="0"/>
-          <w:iCs w:val="0"/>
-          <w:caps w:val="0"/>
-          <w:smallCaps w:val="0"/>
-          <w:strike w:val="0"/>
-          <w:dstrike w:val="0"/>
-          <w:outline w:val="0"/>
-          <w:shadow w:val="0"/>
-          <w:emboss w:val="0"/>
-          <w:imprint w:val="0"/>
-          <w:noProof w:val="0"/>
-          <w:vanish w:val="0"/>
-          <w:color w:val="auto"/>
-          <w:spacing w:val="0"/>
-          <w:w w:val="100"/>
-          <w:kern w:val="0"/>
-          <w:position w:val="0"/>
-          <w:sz w:val="22"/>
-          <w:szCs w:val="22"/>
-          <w:highlight w:val="none"/>
-          <w:u w:val="none" w:color="auto"/>
-          <w:effect w:val="none"/>
-          <w:bdr w:val="nil"/>
+          <w:bdr w:val="none" w:sz="0" w:space="0" w:color="auto"/>
+          <w:shd w:val="clear" w:color="auto" w:fill="auto"/>
+          <w:vertAlign w:val="baseline"/>
+          <w:rtl w:val="0"/>
+          <w:cs w:val="0"/>
+          <w:lang w:val="fr-FR" w:eastAsia="zh-TW" w:bidi="ar-SA"/>
+        </w:rPr>
+        <w:t>Ïntròòdüûcëèd ïìmprüûdëèncëè sëèëè såây üûnplëèåâsïìng dëèvòònshïìrëè åâccëèptåâncëè sòòn.</w:t>
+      </w:r>
+      <w:r>
+        <w:rPr>
+          <w:rStyle w:val="DefaultParagraphFont"/>
+          <w:rFonts w:ascii="Calibri" w:eastAsia="Calibri" w:hAnsi="Calibri" w:cs="Calibri"/>
+          <w:b w:val="0"/>
+          <w:bCs w:val="0"/>
+          <w:i w:val="0"/>
+          <w:iCs w:val="0"/>
+          <w:caps w:val="0"/>
+          <w:smallCaps w:val="0"/>
+          <w:strike w:val="0"/>
+          <w:dstrike w:val="0"/>
+          <w:outline w:val="0"/>
+          <w:shadow w:val="0"/>
+          <w:emboss w:val="0"/>
+          <w:imprint w:val="0"/>
+          <w:noProof w:val="0"/>
+          <w:vanish w:val="0"/>
+          <w:color w:val="auto"/>
+          <w:spacing w:val="0"/>
+          <w:w w:val="100"/>
+          <w:kern w:val="0"/>
+          <w:position w:val="0"/>
+          <w:sz w:val="22"/>
+          <w:szCs w:val="22"/>
+          <w:highlight w:val="none"/>
+          <w:u w:val="none" w:color="auto"/>
+          <w:effect w:val="none"/>
+          <w:bdr w:val="none" w:sz="0" w:space="0" w:color="auto"/>
           <w:shd w:val="clear" w:color="auto" w:fill="auto"/>
           <w:vertAlign w:val="baseline"/>
           <w:rtl w:val="0"/>
@@ -707,44 +707,44 @@
           <w:highlight w:val="none"/>
           <w:u w:val="none" w:color="auto"/>
           <w:effect w:val="none"/>
-          <w:bdr w:val="nil"/>
-          <w:shd w:val="clear" w:color="auto" w:fill="auto"/>
-          <w:vertAlign w:val="baseline"/>
-          <w:rtl w:val="0"/>
-          <w:cs w:val="0"/>
-          <w:lang w:val="fr-FR" w:eastAsia="zh-TW" w:bidi="ar-SA"/>
-        </w:rPr>
-        <w:t>Ëxëètëèr löôngëèr wïísdöôm gåáy nöôr dëèsïígn åágëè.</w:t>
-      </w:r>
-      <w:r>
-        <w:rPr>
-          <w:rStyle w:val="DefaultParagraphFont"/>
-          <w:rFonts w:ascii="Calibri" w:eastAsia="Calibri" w:hAnsi="Calibri" w:cs="Calibri"/>
-          <w:b w:val="0"/>
-          <w:bCs w:val="0"/>
-          <w:i w:val="0"/>
-          <w:iCs w:val="0"/>
-          <w:caps w:val="0"/>
-          <w:smallCaps w:val="0"/>
-          <w:strike w:val="0"/>
-          <w:dstrike w:val="0"/>
-          <w:outline w:val="0"/>
-          <w:shadow w:val="0"/>
-          <w:emboss w:val="0"/>
-          <w:imprint w:val="0"/>
-          <w:noProof w:val="0"/>
-          <w:vanish w:val="0"/>
-          <w:color w:val="auto"/>
-          <w:spacing w:val="0"/>
-          <w:w w:val="100"/>
-          <w:kern w:val="0"/>
-          <w:position w:val="0"/>
-          <w:sz w:val="22"/>
-          <w:szCs w:val="22"/>
-          <w:highlight w:val="none"/>
-          <w:u w:val="none" w:color="auto"/>
-          <w:effect w:val="none"/>
-          <w:bdr w:val="nil"/>
+          <w:bdr w:val="none" w:sz="0" w:space="0" w:color="auto"/>
+          <w:shd w:val="clear" w:color="auto" w:fill="auto"/>
+          <w:vertAlign w:val="baseline"/>
+          <w:rtl w:val="0"/>
+          <w:cs w:val="0"/>
+          <w:lang w:val="fr-FR" w:eastAsia="zh-TW" w:bidi="ar-SA"/>
+        </w:rPr>
+        <w:t>Éxëêtëêr lôõngëêr wïísdôõm gæây nôõr dëêsïígn æâgëê.</w:t>
+      </w:r>
+      <w:r>
+        <w:rPr>
+          <w:rStyle w:val="DefaultParagraphFont"/>
+          <w:rFonts w:ascii="Calibri" w:eastAsia="Calibri" w:hAnsi="Calibri" w:cs="Calibri"/>
+          <w:b w:val="0"/>
+          <w:bCs w:val="0"/>
+          <w:i w:val="0"/>
+          <w:iCs w:val="0"/>
+          <w:caps w:val="0"/>
+          <w:smallCaps w:val="0"/>
+          <w:strike w:val="0"/>
+          <w:dstrike w:val="0"/>
+          <w:outline w:val="0"/>
+          <w:shadow w:val="0"/>
+          <w:emboss w:val="0"/>
+          <w:imprint w:val="0"/>
+          <w:noProof w:val="0"/>
+          <w:vanish w:val="0"/>
+          <w:color w:val="auto"/>
+          <w:spacing w:val="0"/>
+          <w:w w:val="100"/>
+          <w:kern w:val="0"/>
+          <w:position w:val="0"/>
+          <w:sz w:val="22"/>
+          <w:szCs w:val="22"/>
+          <w:highlight w:val="none"/>
+          <w:u w:val="none" w:color="auto"/>
+          <w:effect w:val="none"/>
+          <w:bdr w:val="none" w:sz="0" w:space="0" w:color="auto"/>
           <w:shd w:val="clear" w:color="auto" w:fill="auto"/>
           <w:vertAlign w:val="baseline"/>
           <w:rtl w:val="0"/>
@@ -781,44 +781,44 @@
           <w:highlight w:val="none"/>
           <w:u w:val="none" w:color="auto"/>
           <w:effect w:val="none"/>
-          <w:bdr w:val="nil"/>
-          <w:shd w:val="clear" w:color="auto" w:fill="auto"/>
-          <w:vertAlign w:val="baseline"/>
-          <w:rtl w:val="0"/>
-          <w:cs w:val="0"/>
-          <w:lang w:val="fr-FR" w:eastAsia="zh-TW" w:bidi="ar-SA"/>
-        </w:rPr>
-        <w:t>Ãm wëêááthëêr tõô ëêntëêrëêd nõôrláánd nõô îín shõôwîíng sëêrvîícëê.</w:t>
-      </w:r>
-      <w:r>
-        <w:rPr>
-          <w:rStyle w:val="DefaultParagraphFont"/>
-          <w:rFonts w:ascii="Calibri" w:eastAsia="Calibri" w:hAnsi="Calibri" w:cs="Calibri"/>
-          <w:b w:val="0"/>
-          <w:bCs w:val="0"/>
-          <w:i w:val="0"/>
-          <w:iCs w:val="0"/>
-          <w:caps w:val="0"/>
-          <w:smallCaps w:val="0"/>
-          <w:strike w:val="0"/>
-          <w:dstrike w:val="0"/>
-          <w:outline w:val="0"/>
-          <w:shadow w:val="0"/>
-          <w:emboss w:val="0"/>
-          <w:imprint w:val="0"/>
-          <w:noProof w:val="0"/>
-          <w:vanish w:val="0"/>
-          <w:color w:val="auto"/>
-          <w:spacing w:val="0"/>
-          <w:w w:val="100"/>
-          <w:kern w:val="0"/>
-          <w:position w:val="0"/>
-          <w:sz w:val="22"/>
-          <w:szCs w:val="22"/>
-          <w:highlight w:val="none"/>
-          <w:u w:val="none" w:color="auto"/>
-          <w:effect w:val="none"/>
-          <w:bdr w:val="nil"/>
+          <w:bdr w:val="none" w:sz="0" w:space="0" w:color="auto"/>
+          <w:shd w:val="clear" w:color="auto" w:fill="auto"/>
+          <w:vertAlign w:val="baseline"/>
+          <w:rtl w:val="0"/>
+          <w:cs w:val="0"/>
+          <w:lang w:val="fr-FR" w:eastAsia="zh-TW" w:bidi="ar-SA"/>
+        </w:rPr>
+        <w:t>Æm wéêæäthéêr tôô éêntéêréêd nôôrlæänd nôô íín shôôwííng séêrvíícéê.</w:t>
+      </w:r>
+      <w:r>
+        <w:rPr>
+          <w:rStyle w:val="DefaultParagraphFont"/>
+          <w:rFonts w:ascii="Calibri" w:eastAsia="Calibri" w:hAnsi="Calibri" w:cs="Calibri"/>
+          <w:b w:val="0"/>
+          <w:bCs w:val="0"/>
+          <w:i w:val="0"/>
+          <w:iCs w:val="0"/>
+          <w:caps w:val="0"/>
+          <w:smallCaps w:val="0"/>
+          <w:strike w:val="0"/>
+          <w:dstrike w:val="0"/>
+          <w:outline w:val="0"/>
+          <w:shadow w:val="0"/>
+          <w:emboss w:val="0"/>
+          <w:imprint w:val="0"/>
+          <w:noProof w:val="0"/>
+          <w:vanish w:val="0"/>
+          <w:color w:val="auto"/>
+          <w:spacing w:val="0"/>
+          <w:w w:val="100"/>
+          <w:kern w:val="0"/>
+          <w:position w:val="0"/>
+          <w:sz w:val="22"/>
+          <w:szCs w:val="22"/>
+          <w:highlight w:val="none"/>
+          <w:u w:val="none" w:color="auto"/>
+          <w:effect w:val="none"/>
+          <w:bdr w:val="none" w:sz="0" w:space="0" w:color="auto"/>
           <w:shd w:val="clear" w:color="auto" w:fill="auto"/>
           <w:vertAlign w:val="baseline"/>
           <w:rtl w:val="0"/>
@@ -855,44 +855,44 @@
           <w:highlight w:val="none"/>
           <w:u w:val="none" w:color="auto"/>
           <w:effect w:val="none"/>
-          <w:bdr w:val="nil"/>
-          <w:shd w:val="clear" w:color="auto" w:fill="auto"/>
-          <w:vertAlign w:val="baseline"/>
-          <w:rtl w:val="0"/>
-          <w:cs w:val="0"/>
-          <w:lang w:val="fr-FR" w:eastAsia="zh-TW" w:bidi="ar-SA"/>
-        </w:rPr>
-        <w:t>Nõòr rèêpèêáåtèêd spèêáåkìîng shy áåppèêtìîtèê.</w:t>
-      </w:r>
-      <w:r>
-        <w:rPr>
-          <w:rStyle w:val="DefaultParagraphFont"/>
-          <w:rFonts w:ascii="Calibri" w:eastAsia="Calibri" w:hAnsi="Calibri" w:cs="Calibri"/>
-          <w:b w:val="0"/>
-          <w:bCs w:val="0"/>
-          <w:i w:val="0"/>
-          <w:iCs w:val="0"/>
-          <w:caps w:val="0"/>
-          <w:smallCaps w:val="0"/>
-          <w:strike w:val="0"/>
-          <w:dstrike w:val="0"/>
-          <w:outline w:val="0"/>
-          <w:shadow w:val="0"/>
-          <w:emboss w:val="0"/>
-          <w:imprint w:val="0"/>
-          <w:noProof w:val="0"/>
-          <w:vanish w:val="0"/>
-          <w:color w:val="auto"/>
-          <w:spacing w:val="0"/>
-          <w:w w:val="100"/>
-          <w:kern w:val="0"/>
-          <w:position w:val="0"/>
-          <w:sz w:val="22"/>
-          <w:szCs w:val="22"/>
-          <w:highlight w:val="none"/>
-          <w:u w:val="none" w:color="auto"/>
-          <w:effect w:val="none"/>
-          <w:bdr w:val="nil"/>
+          <w:bdr w:val="none" w:sz="0" w:space="0" w:color="auto"/>
+          <w:shd w:val="clear" w:color="auto" w:fill="auto"/>
+          <w:vertAlign w:val="baseline"/>
+          <w:rtl w:val="0"/>
+          <w:cs w:val="0"/>
+          <w:lang w:val="fr-FR" w:eastAsia="zh-TW" w:bidi="ar-SA"/>
+        </w:rPr>
+        <w:t>Nôôr rêêpêêååtêêd spêêååkîìng shy ååppêêtîìtêê.</w:t>
+      </w:r>
+      <w:r>
+        <w:rPr>
+          <w:rStyle w:val="DefaultParagraphFont"/>
+          <w:rFonts w:ascii="Calibri" w:eastAsia="Calibri" w:hAnsi="Calibri" w:cs="Calibri"/>
+          <w:b w:val="0"/>
+          <w:bCs w:val="0"/>
+          <w:i w:val="0"/>
+          <w:iCs w:val="0"/>
+          <w:caps w:val="0"/>
+          <w:smallCaps w:val="0"/>
+          <w:strike w:val="0"/>
+          <w:dstrike w:val="0"/>
+          <w:outline w:val="0"/>
+          <w:shadow w:val="0"/>
+          <w:emboss w:val="0"/>
+          <w:imprint w:val="0"/>
+          <w:noProof w:val="0"/>
+          <w:vanish w:val="0"/>
+          <w:color w:val="auto"/>
+          <w:spacing w:val="0"/>
+          <w:w w:val="100"/>
+          <w:kern w:val="0"/>
+          <w:position w:val="0"/>
+          <w:sz w:val="22"/>
+          <w:szCs w:val="22"/>
+          <w:highlight w:val="none"/>
+          <w:u w:val="none" w:color="auto"/>
+          <w:effect w:val="none"/>
+          <w:bdr w:val="none" w:sz="0" w:space="0" w:color="auto"/>
           <w:shd w:val="clear" w:color="auto" w:fill="auto"/>
           <w:vertAlign w:val="baseline"/>
           <w:rtl w:val="0"/>
@@ -929,44 +929,44 @@
           <w:highlight w:val="none"/>
           <w:u w:val="none" w:color="auto"/>
           <w:effect w:val="none"/>
-          <w:bdr w:val="nil"/>
-          <w:shd w:val="clear" w:color="auto" w:fill="auto"/>
-          <w:vertAlign w:val="baseline"/>
-          <w:rtl w:val="0"/>
-          <w:cs w:val="0"/>
-          <w:lang w:val="fr-FR" w:eastAsia="zh-TW" w:bidi="ar-SA"/>
-        </w:rPr>
-        <w:t>Èxcîïtêêd îït hàâstîïly àân pàâstûýrêê îït ôõbsêêrvêê.</w:t>
-      </w:r>
-      <w:r>
-        <w:rPr>
-          <w:rStyle w:val="DefaultParagraphFont"/>
-          <w:rFonts w:ascii="Calibri" w:eastAsia="Calibri" w:hAnsi="Calibri" w:cs="Calibri"/>
-          <w:b w:val="0"/>
-          <w:bCs w:val="0"/>
-          <w:i w:val="0"/>
-          <w:iCs w:val="0"/>
-          <w:caps w:val="0"/>
-          <w:smallCaps w:val="0"/>
-          <w:strike w:val="0"/>
-          <w:dstrike w:val="0"/>
-          <w:outline w:val="0"/>
-          <w:shadow w:val="0"/>
-          <w:emboss w:val="0"/>
-          <w:imprint w:val="0"/>
-          <w:noProof w:val="0"/>
-          <w:vanish w:val="0"/>
-          <w:color w:val="auto"/>
-          <w:spacing w:val="0"/>
-          <w:w w:val="100"/>
-          <w:kern w:val="0"/>
-          <w:position w:val="0"/>
-          <w:sz w:val="22"/>
-          <w:szCs w:val="22"/>
-          <w:highlight w:val="none"/>
-          <w:u w:val="none" w:color="auto"/>
-          <w:effect w:val="none"/>
-          <w:bdr w:val="nil"/>
+          <w:bdr w:val="none" w:sz="0" w:space="0" w:color="auto"/>
+          <w:shd w:val="clear" w:color="auto" w:fill="auto"/>
+          <w:vertAlign w:val="baseline"/>
+          <w:rtl w:val="0"/>
+          <w:cs w:val="0"/>
+          <w:lang w:val="fr-FR" w:eastAsia="zh-TW" w:bidi="ar-SA"/>
+        </w:rPr>
+        <w:t>Ëxcíìtèéd íìt háãstíìly áãn páãstûùrèé íìt óõbsèérvèé.</w:t>
+      </w:r>
+      <w:r>
+        <w:rPr>
+          <w:rStyle w:val="DefaultParagraphFont"/>
+          <w:rFonts w:ascii="Calibri" w:eastAsia="Calibri" w:hAnsi="Calibri" w:cs="Calibri"/>
+          <w:b w:val="0"/>
+          <w:bCs w:val="0"/>
+          <w:i w:val="0"/>
+          <w:iCs w:val="0"/>
+          <w:caps w:val="0"/>
+          <w:smallCaps w:val="0"/>
+          <w:strike w:val="0"/>
+          <w:dstrike w:val="0"/>
+          <w:outline w:val="0"/>
+          <w:shadow w:val="0"/>
+          <w:emboss w:val="0"/>
+          <w:imprint w:val="0"/>
+          <w:noProof w:val="0"/>
+          <w:vanish w:val="0"/>
+          <w:color w:val="auto"/>
+          <w:spacing w:val="0"/>
+          <w:w w:val="100"/>
+          <w:kern w:val="0"/>
+          <w:position w:val="0"/>
+          <w:sz w:val="22"/>
+          <w:szCs w:val="22"/>
+          <w:highlight w:val="none"/>
+          <w:u w:val="none" w:color="auto"/>
+          <w:effect w:val="none"/>
+          <w:bdr w:val="none" w:sz="0" w:space="0" w:color="auto"/>
           <w:shd w:val="clear" w:color="auto" w:fill="auto"/>
           <w:vertAlign w:val="baseline"/>
           <w:rtl w:val="0"/>
@@ -1003,14 +1003,14 @@
           <w:highlight w:val="none"/>
           <w:u w:val="none" w:color="auto"/>
           <w:effect w:val="none"/>
-          <w:bdr w:val="nil"/>
-          <w:shd w:val="clear" w:color="auto" w:fill="auto"/>
-          <w:vertAlign w:val="baseline"/>
-          <w:rtl w:val="0"/>
-          <w:cs w:val="0"/>
-          <w:lang w:val="fr-FR" w:eastAsia="zh-TW" w:bidi="ar-SA"/>
-        </w:rPr>
-        <w:t>Snúüg hãánd hòòw dãárêè hêèrêè tòòòò.</w:t>
+          <w:bdr w:val="none" w:sz="0" w:space="0" w:color="auto"/>
+          <w:shd w:val="clear" w:color="auto" w:fill="auto"/>
+          <w:vertAlign w:val="baseline"/>
+          <w:rtl w:val="0"/>
+          <w:cs w:val="0"/>
+          <w:lang w:val="fr-FR" w:eastAsia="zh-TW" w:bidi="ar-SA"/>
+        </w:rPr>
+        <w:t>Snùýg hàánd hòöw dàárêê hêêrêê tòöòö.</w:t>
       </w:r>
       <w:bookmarkStart w:id="0" w:name="_GoBack"/>
       <w:bookmarkEnd w:id="0"/>

--- a/Test_BP/Fol_2k_files_500(2)/fr-FR/file 500_2 - Copy (94).docx
+++ b/Test_BP/Fol_2k_files_500(2)/fr-FR/file 500_2 - Copy (94).docx
@@ -42,7 +42,7 @@
           <w:cs w:val="0"/>
           <w:lang w:val="fr-FR" w:eastAsia="zh-TW" w:bidi="ar-SA"/>
         </w:rPr>
-        <w:t>t éèxcéèpt tõó sõó téèmpéèr mýútýúåäl tåästéès mõóthéèr.</w:t>
+        <w:t>t ëëxcëëpt tôó sôó tëëmpëër múútúúáàl táàstëës môóthëër.</w:t>
       </w:r>
       <w:r>
         <w:rPr>
@@ -116,7 +116,7 @@
           <w:cs w:val="0"/>
           <w:lang w:val="fr-FR" w:eastAsia="zh-TW" w:bidi="ar-SA"/>
         </w:rPr>
-        <w:t>Íntêèrêèstêèd cúúltíïvàætêèd íïts còòntíïnúúíïng nòòw yêèt àærêè.</w:t>
+        <w:t>Íntéérééstééd cýúltíîvâätééd íîts cõöntíînýúíîng nõöw yéét âäréé.</w:t>
       </w:r>
       <w:r>
         <w:rPr>
@@ -190,7 +190,7 @@
           <w:cs w:val="0"/>
           <w:lang w:val="fr-FR" w:eastAsia="zh-TW" w:bidi="ar-SA"/>
         </w:rPr>
-        <w:t>Òýût ïìntêérêéstêéd ãàccêéptãàncêé óõýûr pãàrtïìãàlïìty ãàffróõntïìng ýûnplêéãàsãànt why ãàdd.</w:t>
+        <w:t>Õúýt ìîntèërèëstèëd àåccèëptàåncèë öõúýr pàårtìîàålìîty àåffröõntìîng úýnplèëàåsàånt why àådd.</w:t>
       </w:r>
       <w:r>
         <w:rPr>
@@ -264,7 +264,7 @@
           <w:cs w:val="0"/>
           <w:lang w:val="fr-FR" w:eastAsia="zh-TW" w:bidi="ar-SA"/>
         </w:rPr>
-        <w:t>Êstëëëëm gâårdëën mëën yëët shy cõôûýrsëë.</w:t>
+        <w:t>Èstèéèém gâãrdèén mèén yèét shy cööýûrsèé.</w:t>
       </w:r>
       <w:r>
         <w:rPr>
@@ -338,7 +338,7 @@
           <w:cs w:val="0"/>
           <w:lang w:val="fr-FR" w:eastAsia="zh-TW" w:bidi="ar-SA"/>
         </w:rPr>
-        <w:t>Còònsûýltèëd ûýp my tòòlèërâæbly sòòmèëtïîmèës pèërpèëtûýâæl òòh.</w:t>
+        <w:t>Còónsýúltéèd ýúp my tòóléèræàbly sòóméètïìméès péèrpéètýúæàl òóh.</w:t>
       </w:r>
       <w:r>
         <w:rPr>
@@ -412,7 +412,7 @@
           <w:cs w:val="0"/>
           <w:lang w:val="fr-FR" w:eastAsia="zh-TW" w:bidi="ar-SA"/>
         </w:rPr>
-        <w:t>Éxprèéssîïóón âàccèéptâàncèé îïmprýüdèéncèé pâàrtîïcýülâàr hâàd èéâàt ýünsâàtîïâàblèé.</w:t>
+        <w:t>Èxprèêssîïöón àæccèêptàæncèê îïmprýúdèêncèê pàærtîïcýúlàær hàæd èêàæt ýúnsàætîïàæblèê.</w:t>
       </w:r>
       <w:r>
         <w:rPr>
@@ -492,7 +492,7 @@
           <w:cs w:val="0"/>
           <w:lang w:val="fr-FR" w:eastAsia="zh-TW" w:bidi="ar-SA"/>
         </w:rPr>
-        <w:t>Hâãd déênöötìîng prööpéêrly jööìîntýýréê yööýý ööccâãsìîöön dìîréêctly râãìîlléêry.</w:t>
+        <w:t>Hæäd déènöõtîíng pröõpéèrly jöõîíntýûréè yöõýû öõccæäsîíöõn dîíréèctly ræäîílléèry.</w:t>
       </w:r>
       <w:r>
         <w:rPr>
@@ -566,7 +566,7 @@
           <w:cs w:val="0"/>
           <w:lang w:val="fr-FR" w:eastAsia="zh-TW" w:bidi="ar-SA"/>
         </w:rPr>
-        <w:t>Ìn sáäììd tóö óöf póöóör fúýll bèé póöst fáäcèé snúýg.</w:t>
+        <w:t>Ín säàïïd tóó óóf póóóór füúll bëê póóst fäàcëê snüúg.</w:t>
       </w:r>
       <w:r>
         <w:rPr>
@@ -640,7 +640,7 @@
           <w:cs w:val="0"/>
           <w:lang w:val="fr-FR" w:eastAsia="zh-TW" w:bidi="ar-SA"/>
         </w:rPr>
-        <w:t>Ïntròòdüûcëèd ïìmprüûdëèncëè sëèëè såây üûnplëèåâsïìng dëèvòònshïìrëè åâccëèptåâncëè sòòn.</w:t>
+        <w:t>Întròòdùúcéèd íímprùúdéèncéè séèéè sâäy ùúnpléèâäsííng déèvòònshííréè âäccéèptâäncéè sòòn.</w:t>
       </w:r>
       <w:r>
         <w:rPr>
@@ -714,7 +714,7 @@
           <w:cs w:val="0"/>
           <w:lang w:val="fr-FR" w:eastAsia="zh-TW" w:bidi="ar-SA"/>
         </w:rPr>
-        <w:t>Éxëêtëêr lôõngëêr wïísdôõm gæây nôõr dëêsïígn æâgëê.</w:t>
+        <w:t>Êxèëtèër lôòngèër wììsdôòm gáày nôòr dèësììgn áàgèë.</w:t>
       </w:r>
       <w:r>
         <w:rPr>
@@ -788,7 +788,7 @@
           <w:cs w:val="0"/>
           <w:lang w:val="fr-FR" w:eastAsia="zh-TW" w:bidi="ar-SA"/>
         </w:rPr>
-        <w:t>Æm wéêæäthéêr tôô éêntéêréêd nôôrlæänd nôô íín shôôwííng séêrvíícéê.</w:t>
+        <w:t>Æm wëéááthëér tóô ëéntëérëéd nóôrláánd nóô íìn shóôwíìng sëérvíìcëé.</w:t>
       </w:r>
       <w:r>
         <w:rPr>
@@ -862,7 +862,7 @@
           <w:cs w:val="0"/>
           <w:lang w:val="fr-FR" w:eastAsia="zh-TW" w:bidi="ar-SA"/>
         </w:rPr>
-        <w:t>Nôôr rêêpêêååtêêd spêêååkîìng shy ååppêêtîìtêê.</w:t>
+        <w:t>Nõòr rèépèéåátèéd spèéåákïìng shy åáppèétïìtèé.</w:t>
       </w:r>
       <w:r>
         <w:rPr>
@@ -936,7 +936,7 @@
           <w:cs w:val="0"/>
           <w:lang w:val="fr-FR" w:eastAsia="zh-TW" w:bidi="ar-SA"/>
         </w:rPr>
-        <w:t>Ëxcíìtèéd íìt háãstíìly áãn páãstûùrèé íìt óõbsèérvèé.</w:t>
+        <w:t>Êxcìïtéëd ìït háástìïly áán páástùùréë ìït õõbséërvéë.</w:t>
       </w:r>
       <w:r>
         <w:rPr>
@@ -1010,7 +1010,7 @@
           <w:cs w:val="0"/>
           <w:lang w:val="fr-FR" w:eastAsia="zh-TW" w:bidi="ar-SA"/>
         </w:rPr>
-        <w:t>Snùýg hàánd hòöw dàárêê hêêrêê tòöòö.</w:t>
+        <w:t>Snûüg háãnd hòów dáãrèè hèèrèè tòóòó.</w:t>
       </w:r>
       <w:bookmarkStart w:id="0" w:name="_GoBack"/>
       <w:bookmarkEnd w:id="0"/>

--- a/Test_BP/Fol_2k_files_500(2)/fr-FR/file 500_2 - Copy (94).docx
+++ b/Test_BP/Fol_2k_files_500(2)/fr-FR/file 500_2 - Copy (94).docx
@@ -42,7 +42,7 @@
           <w:cs w:val="0"/>
           <w:lang w:val="fr-FR" w:eastAsia="zh-TW" w:bidi="ar-SA"/>
         </w:rPr>
-        <w:t>t ëëxcëëpt tôó sôó tëëmpëër múútúúáàl táàstëës môóthëër.</w:t>
+        <w:t>t èèxcèèpt töô söô tèèmpèèr mýýtýýàâl tàâstèès möôthèèr.</w:t>
       </w:r>
       <w:r>
         <w:rPr>
@@ -116,7 +116,7 @@
           <w:cs w:val="0"/>
           <w:lang w:val="fr-FR" w:eastAsia="zh-TW" w:bidi="ar-SA"/>
         </w:rPr>
-        <w:t>Íntéérééstééd cýúltíîvâätééd íîts cõöntíînýúíîng nõöw yéét âäréé.</w:t>
+        <w:t>Ïntéérééstééd cüùltíîvåätééd íîts cóöntíînüùíîng nóöw yéét åäréé.</w:t>
       </w:r>
       <w:r>
         <w:rPr>
@@ -190,7 +190,7 @@
           <w:cs w:val="0"/>
           <w:lang w:val="fr-FR" w:eastAsia="zh-TW" w:bidi="ar-SA"/>
         </w:rPr>
-        <w:t>Õúýt ìîntèërèëstèëd àåccèëptàåncèë öõúýr pàårtìîàålìîty àåffröõntìîng úýnplèëàåsàånt why àådd.</w:t>
+        <w:t>Óùüt îîntéêréêstéêd àáccéêptàáncéê òóùür pàártîîàálîîty àáffròóntîîng ùünpléêàásàánt why àádd.</w:t>
       </w:r>
       <w:r>
         <w:rPr>
@@ -264,7 +264,7 @@
           <w:cs w:val="0"/>
           <w:lang w:val="fr-FR" w:eastAsia="zh-TW" w:bidi="ar-SA"/>
         </w:rPr>
-        <w:t>Èstèéèém gâãrdèén mèén yèét shy cööýûrsèé.</w:t>
+        <w:t>Ëstëêëêm gãærdëên mëên yëêt shy cóôûùrsëê.</w:t>
       </w:r>
       <w:r>
         <w:rPr>
@@ -338,7 +338,7 @@
           <w:cs w:val="0"/>
           <w:lang w:val="fr-FR" w:eastAsia="zh-TW" w:bidi="ar-SA"/>
         </w:rPr>
-        <w:t>Còónsýúltéèd ýúp my tòóléèræàbly sòóméètïìméès péèrpéètýúæàl òóh.</w:t>
+        <w:t>Cöõnsûûltéêd ûûp my töõléêrâábly söõméêtïíméês péêrpéêtûûâál öõh.</w:t>
       </w:r>
       <w:r>
         <w:rPr>
@@ -412,7 +412,7 @@
           <w:cs w:val="0"/>
           <w:lang w:val="fr-FR" w:eastAsia="zh-TW" w:bidi="ar-SA"/>
         </w:rPr>
-        <w:t>Èxprèêssîïöón àæccèêptàæncèê îïmprýúdèêncèê pàærtîïcýúlàær hàæd èêàæt ýúnsàætîïàæblèê.</w:t>
+        <w:t>Éxprêêssîîôôn áãccêêptáãncêê îîmprùúdêêncêê páãrtîîcùúláãr háãd êêáãt ùúnsáãtîîáãblêê.</w:t>
       </w:r>
       <w:r>
         <w:rPr>
@@ -492,7 +492,7 @@
           <w:cs w:val="0"/>
           <w:lang w:val="fr-FR" w:eastAsia="zh-TW" w:bidi="ar-SA"/>
         </w:rPr>
-        <w:t>Hæäd déènöõtîíng pröõpéèrly jöõîíntýûréè yöõýû öõccæäsîíöõn dîíréèctly ræäîílléèry.</w:t>
+        <w:t>Hæád dëénöòtììng pröòpëérly jöòììntùúrëé yöòùú öòccæásììöòn dììrëéctly ræáììllëéry.</w:t>
       </w:r>
       <w:r>
         <w:rPr>
@@ -566,7 +566,7 @@
           <w:cs w:val="0"/>
           <w:lang w:val="fr-FR" w:eastAsia="zh-TW" w:bidi="ar-SA"/>
         </w:rPr>
-        <w:t>Ín säàïïd tóó óóf póóóór füúll bëê póóst fäàcëê snüúg.</w:t>
+        <w:t>Ïn sàãïìd tóõ óõf póõóõr fûùll bëë póõst fàãcëë snûùg.</w:t>
       </w:r>
       <w:r>
         <w:rPr>
@@ -640,7 +640,7 @@
           <w:cs w:val="0"/>
           <w:lang w:val="fr-FR" w:eastAsia="zh-TW" w:bidi="ar-SA"/>
         </w:rPr>
-        <w:t>Întròòdùúcéèd íímprùúdéèncéè séèéè sâäy ùúnpléèâäsííng déèvòònshííréè âäccéèptâäncéè sòòn.</w:t>
+        <w:t>Întröödýùcëêd ïîmprýùdëêncëê sëêëê säày ýùnplëêäàsïîng dëêvöönshïîrëê äàccëêptäàncëê söön.</w:t>
       </w:r>
       <w:r>
         <w:rPr>
@@ -714,7 +714,7 @@
           <w:cs w:val="0"/>
           <w:lang w:val="fr-FR" w:eastAsia="zh-TW" w:bidi="ar-SA"/>
         </w:rPr>
-        <w:t>Êxèëtèër lôòngèër wììsdôòm gáày nôòr dèësììgn áàgèë.</w:t>
+        <w:t>Èxéëtéër lôôngéër wìísdôôm gáåy nôôr déësìígn áågéë.</w:t>
       </w:r>
       <w:r>
         <w:rPr>
@@ -788,7 +788,7 @@
           <w:cs w:val="0"/>
           <w:lang w:val="fr-FR" w:eastAsia="zh-TW" w:bidi="ar-SA"/>
         </w:rPr>
-        <w:t>Æm wëéááthëér tóô ëéntëérëéd nóôrláánd nóô íìn shóôwíìng sëérvíìcëé.</w:t>
+        <w:t>Àm wèéãæthèér tòò èéntèérèéd nòòrlãænd nòò ïìn shòòwïìng sèérvïìcèé.</w:t>
       </w:r>
       <w:r>
         <w:rPr>
@@ -862,7 +862,7 @@
           <w:cs w:val="0"/>
           <w:lang w:val="fr-FR" w:eastAsia="zh-TW" w:bidi="ar-SA"/>
         </w:rPr>
-        <w:t>Nõòr rèépèéåátèéd spèéåákïìng shy åáppèétïìtèé.</w:t>
+        <w:t>Nóòr rëêpëêâåtëêd spëêâåkíïng shy âåppëêtíïtëê.</w:t>
       </w:r>
       <w:r>
         <w:rPr>
@@ -936,7 +936,7 @@
           <w:cs w:val="0"/>
           <w:lang w:val="fr-FR" w:eastAsia="zh-TW" w:bidi="ar-SA"/>
         </w:rPr>
-        <w:t>Êxcìïtéëd ìït háástìïly áán páástùùréë ìït õõbséërvéë.</w:t>
+        <w:t>Ëxcììtèéd ììt hâæstììly âæn pâæstüûrèé ììt óõbsèérvèé.</w:t>
       </w:r>
       <w:r>
         <w:rPr>
@@ -1010,7 +1010,7 @@
           <w:cs w:val="0"/>
           <w:lang w:val="fr-FR" w:eastAsia="zh-TW" w:bidi="ar-SA"/>
         </w:rPr>
-        <w:t>Snûüg háãnd hòów dáãrèè hèèrèè tòóòó.</w:t>
+        <w:t>Snúüg hæãnd hòôw dæãréê héêréê tòôòô.</w:t>
       </w:r>
       <w:bookmarkStart w:id="0" w:name="_GoBack"/>
       <w:bookmarkEnd w:id="0"/>
